--- a/fuentes/123101_CF01_DU.docx
+++ b/fuentes/123101_CF01_DU.docx
@@ -531,7 +531,7 @@
           <w:r>
             <w:fldChar w:fldCharType="separate"/>
           </w:r>
-          <w:hyperlink w:anchor="_Toc195655990" w:history="1">
+          <w:hyperlink w:anchor="_Toc198640753" w:history="1">
             <w:r>
               <w:rPr>
                 <w:rStyle w:val="Hipervnculo"/>
@@ -558,7 +558,7 @@
                 <w:noProof/>
                 <w:webHidden/>
               </w:rPr>
-              <w:instrText xml:space="preserve"> PAGEREF _Toc195655990 \h </w:instrText>
+              <w:instrText xml:space="preserve"> PAGEREF _Toc198640753 \h </w:instrText>
             </w:r>
             <w:r>
               <w:rPr>
@@ -604,7 +604,7 @@
               <w:lang w:eastAsia="es-CO"/>
             </w:rPr>
           </w:pPr>
-          <w:hyperlink w:anchor="_Toc195655991" w:history="1">
+          <w:hyperlink w:anchor="_Toc198640754" w:history="1">
             <w:r>
               <w:rPr>
                 <w:rStyle w:val="Hipervnculo"/>
@@ -648,7 +648,7 @@
                 <w:noProof/>
                 <w:webHidden/>
               </w:rPr>
-              <w:instrText xml:space="preserve"> PAGEREF _Toc195655991 \h </w:instrText>
+              <w:instrText xml:space="preserve"> PAGEREF _Toc198640754 \h </w:instrText>
             </w:r>
             <w:r>
               <w:rPr>
@@ -694,7 +694,7 @@
               <w:lang w:eastAsia="es-CO"/>
             </w:rPr>
           </w:pPr>
-          <w:hyperlink w:anchor="_Toc195655992" w:history="1">
+          <w:hyperlink w:anchor="_Toc198640755" w:history="1">
             <w:r>
               <w:rPr>
                 <w:rStyle w:val="Hipervnculo"/>
@@ -744,7 +744,7 @@
                 <w:noProof/>
                 <w:webHidden/>
               </w:rPr>
-              <w:instrText xml:space="preserve"> PAGEREF _Toc195655992 \h </w:instrText>
+              <w:instrText xml:space="preserve"> PAGEREF _Toc198640755 \h </w:instrText>
             </w:r>
             <w:r>
               <w:rPr>
@@ -790,7 +790,7 @@
               <w:lang w:eastAsia="es-CO"/>
             </w:rPr>
           </w:pPr>
-          <w:hyperlink w:anchor="_Toc195655993" w:history="1">
+          <w:hyperlink w:anchor="_Toc198640756" w:history="1">
             <w:r>
               <w:rPr>
                 <w:rStyle w:val="Hipervnculo"/>
@@ -840,7 +840,7 @@
                 <w:noProof/>
                 <w:webHidden/>
               </w:rPr>
-              <w:instrText xml:space="preserve"> PAGEREF _Toc195655993 \h </w:instrText>
+              <w:instrText xml:space="preserve"> PAGEREF _Toc198640756 \h </w:instrText>
             </w:r>
             <w:r>
               <w:rPr>
@@ -886,7 +886,7 @@
               <w:lang w:eastAsia="es-CO"/>
             </w:rPr>
           </w:pPr>
-          <w:hyperlink w:anchor="_Toc195655994" w:history="1">
+          <w:hyperlink w:anchor="_Toc198640757" w:history="1">
             <w:r>
               <w:rPr>
                 <w:rStyle w:val="Hipervnculo"/>
@@ -936,7 +936,7 @@
                 <w:noProof/>
                 <w:webHidden/>
               </w:rPr>
-              <w:instrText xml:space="preserve"> PAGEREF _Toc195655994 \h </w:instrText>
+              <w:instrText xml:space="preserve"> PAGEREF _Toc198640757 \h </w:instrText>
             </w:r>
             <w:r>
               <w:rPr>
@@ -982,7 +982,7 @@
               <w:lang w:eastAsia="es-CO"/>
             </w:rPr>
           </w:pPr>
-          <w:hyperlink w:anchor="_Toc195655995" w:history="1">
+          <w:hyperlink w:anchor="_Toc198640758" w:history="1">
             <w:r>
               <w:rPr>
                 <w:rStyle w:val="Hipervnculo"/>
@@ -1032,7 +1032,7 @@
                 <w:noProof/>
                 <w:webHidden/>
               </w:rPr>
-              <w:instrText xml:space="preserve"> PAGEREF _Toc195655995 \h </w:instrText>
+              <w:instrText xml:space="preserve"> PAGEREF _Toc198640758 \h </w:instrText>
             </w:r>
             <w:r>
               <w:rPr>
@@ -1078,7 +1078,7 @@
               <w:lang w:eastAsia="es-CO"/>
             </w:rPr>
           </w:pPr>
-          <w:hyperlink w:anchor="_Toc195655996" w:history="1">
+          <w:hyperlink w:anchor="_Toc198640759" w:history="1">
             <w:r>
               <w:rPr>
                 <w:rStyle w:val="Hipervnculo"/>
@@ -1122,7 +1122,7 @@
                 <w:noProof/>
                 <w:webHidden/>
               </w:rPr>
-              <w:instrText xml:space="preserve"> PAGEREF _Toc195655996 \h </w:instrText>
+              <w:instrText xml:space="preserve"> PAGEREF _Toc198640759 \h </w:instrText>
             </w:r>
             <w:r>
               <w:rPr>
@@ -1168,7 +1168,7 @@
               <w:lang w:eastAsia="es-CO"/>
             </w:rPr>
           </w:pPr>
-          <w:hyperlink w:anchor="_Toc195655997" w:history="1">
+          <w:hyperlink w:anchor="_Toc198640760" w:history="1">
             <w:r>
               <w:rPr>
                 <w:rStyle w:val="Hipervnculo"/>
@@ -1204,7 +1204,7 @@
                 <w:rStyle w:val="Hipervnculo"/>
                 <w:noProof/>
               </w:rPr>
-              <w:t>….</w:t>
+              <w:t>…</w:t>
             </w:r>
             <w:r>
               <w:rPr>
@@ -1225,7 +1225,7 @@
                 <w:noProof/>
                 <w:webHidden/>
               </w:rPr>
-              <w:instrText xml:space="preserve"> PAGEREF _Toc195655997 \h </w:instrText>
+              <w:instrText xml:space="preserve"> PAGEREF _Toc198640760 \h </w:instrText>
             </w:r>
             <w:r>
               <w:rPr>
@@ -1271,7 +1271,7 @@
               <w:lang w:eastAsia="es-CO"/>
             </w:rPr>
           </w:pPr>
-          <w:hyperlink w:anchor="_Toc195655998" w:history="1">
+          <w:hyperlink w:anchor="_Toc198640761" w:history="1">
             <w:r>
               <w:rPr>
                 <w:rStyle w:val="Hipervnculo"/>
@@ -1328,7 +1328,7 @@
                 <w:noProof/>
                 <w:webHidden/>
               </w:rPr>
-              <w:instrText xml:space="preserve"> PAGEREF _Toc195655998 \h </w:instrText>
+              <w:instrText xml:space="preserve"> PAGEREF _Toc198640761 \h </w:instrText>
             </w:r>
             <w:r>
               <w:rPr>
@@ -1374,7 +1374,7 @@
               <w:lang w:eastAsia="es-CO"/>
             </w:rPr>
           </w:pPr>
-          <w:hyperlink w:anchor="_Toc195655999" w:history="1">
+          <w:hyperlink w:anchor="_Toc198640762" w:history="1">
             <w:r>
               <w:rPr>
                 <w:rStyle w:val="Hipervnculo"/>
@@ -1424,7 +1424,7 @@
                 <w:noProof/>
                 <w:webHidden/>
               </w:rPr>
-              <w:instrText xml:space="preserve"> PAGEREF _Toc195655999 \h </w:instrText>
+              <w:instrText xml:space="preserve"> PAGEREF _Toc198640762 \h </w:instrText>
             </w:r>
             <w:r>
               <w:rPr>
@@ -1470,7 +1470,7 @@
               <w:lang w:eastAsia="es-CO"/>
             </w:rPr>
           </w:pPr>
-          <w:hyperlink w:anchor="_Toc195656000" w:history="1">
+          <w:hyperlink w:anchor="_Toc198640763" w:history="1">
             <w:r>
               <w:rPr>
                 <w:rStyle w:val="Hipervnculo"/>
@@ -1514,7 +1514,7 @@
                 <w:noProof/>
                 <w:webHidden/>
               </w:rPr>
-              <w:instrText xml:space="preserve"> PAGEREF _Toc195656000 \h </w:instrText>
+              <w:instrText xml:space="preserve"> PAGEREF _Toc198640763 \h </w:instrText>
             </w:r>
             <w:r>
               <w:rPr>
@@ -1560,7 +1560,7 @@
               <w:lang w:eastAsia="es-CO"/>
             </w:rPr>
           </w:pPr>
-          <w:hyperlink w:anchor="_Toc195656001" w:history="1">
+          <w:hyperlink w:anchor="_Toc198640764" w:history="1">
             <w:r>
               <w:rPr>
                 <w:rStyle w:val="Hipervnculo"/>
@@ -1610,7 +1610,7 @@
                 <w:noProof/>
                 <w:webHidden/>
               </w:rPr>
-              <w:instrText xml:space="preserve"> PAGEREF _Toc195656001 \h </w:instrText>
+              <w:instrText xml:space="preserve"> PAGEREF _Toc198640764 \h </w:instrText>
             </w:r>
             <w:r>
               <w:rPr>
@@ -1655,7 +1655,7 @@
               <w:lang w:eastAsia="es-CO"/>
             </w:rPr>
           </w:pPr>
-          <w:hyperlink w:anchor="_Toc195656002" w:history="1">
+          <w:hyperlink w:anchor="_Toc198640765" w:history="1">
             <w:r>
               <w:rPr>
                 <w:rStyle w:val="Hipervnculo"/>
@@ -1682,7 +1682,7 @@
                 <w:noProof/>
                 <w:webHidden/>
               </w:rPr>
-              <w:instrText xml:space="preserve"> PAGEREF _Toc195656002 \h </w:instrText>
+              <w:instrText xml:space="preserve"> PAGEREF _Toc198640765 \h </w:instrText>
             </w:r>
             <w:r>
               <w:rPr>
@@ -1727,7 +1727,7 @@
               <w:lang w:eastAsia="es-CO"/>
             </w:rPr>
           </w:pPr>
-          <w:hyperlink w:anchor="_Toc195656003" w:history="1">
+          <w:hyperlink w:anchor="_Toc198640766" w:history="1">
             <w:r>
               <w:rPr>
                 <w:rStyle w:val="Hipervnculo"/>
@@ -1754,7 +1754,7 @@
                 <w:noProof/>
                 <w:webHidden/>
               </w:rPr>
-              <w:instrText xml:space="preserve"> PAGEREF _Toc195656003 \h </w:instrText>
+              <w:instrText xml:space="preserve"> PAGEREF _Toc198640766 \h </w:instrText>
             </w:r>
             <w:r>
               <w:rPr>
@@ -1799,7 +1799,7 @@
               <w:lang w:eastAsia="es-CO"/>
             </w:rPr>
           </w:pPr>
-          <w:hyperlink w:anchor="_Toc195656004" w:history="1">
+          <w:hyperlink w:anchor="_Toc198640767" w:history="1">
             <w:r>
               <w:rPr>
                 <w:rStyle w:val="Hipervnculo"/>
@@ -1826,7 +1826,7 @@
                 <w:noProof/>
                 <w:webHidden/>
               </w:rPr>
-              <w:instrText xml:space="preserve"> PAGEREF _Toc195656004 \h </w:instrText>
+              <w:instrText xml:space="preserve"> PAGEREF _Toc198640767 \h </w:instrText>
             </w:r>
             <w:r>
               <w:rPr>
@@ -1871,7 +1871,7 @@
               <w:lang w:eastAsia="es-CO"/>
             </w:rPr>
           </w:pPr>
-          <w:hyperlink w:anchor="_Toc195656005" w:history="1">
+          <w:hyperlink w:anchor="_Toc198640768" w:history="1">
             <w:r>
               <w:rPr>
                 <w:rStyle w:val="Hipervnculo"/>
@@ -1898,7 +1898,7 @@
                 <w:noProof/>
                 <w:webHidden/>
               </w:rPr>
-              <w:instrText xml:space="preserve"> PAGEREF _Toc195656005 \h </w:instrText>
+              <w:instrText xml:space="preserve"> PAGEREF _Toc198640768 \h </w:instrText>
             </w:r>
             <w:r>
               <w:rPr>
@@ -1943,7 +1943,7 @@
               <w:lang w:eastAsia="es-CO"/>
             </w:rPr>
           </w:pPr>
-          <w:hyperlink w:anchor="_Toc195656006" w:history="1">
+          <w:hyperlink w:anchor="_Toc198640769" w:history="1">
             <w:r>
               <w:rPr>
                 <w:rStyle w:val="Hipervnculo"/>
@@ -1970,7 +1970,7 @@
                 <w:noProof/>
                 <w:webHidden/>
               </w:rPr>
-              <w:instrText xml:space="preserve"> PAGEREF _Toc195656006 \h </w:instrText>
+              <w:instrText xml:space="preserve"> PAGEREF _Toc198640769 \h </w:instrText>
             </w:r>
             <w:r>
               <w:rPr>
@@ -2034,7 +2034,7 @@
           <w:lang w:val="es-CO"/>
         </w:rPr>
       </w:pPr>
-      <w:bookmarkStart w:id="0" w:name="_Toc195655990"/>
+      <w:bookmarkStart w:id="0" w:name="_Toc198640753"/>
       <w:r>
         <w:rPr>
           <w:lang w:val="es-CO"/>
@@ -2071,7 +2071,7 @@
           <w:lang w:val="es-CO"/>
         </w:rPr>
       </w:pPr>
-      <w:bookmarkStart w:id="1" w:name="_Toc195655991"/>
+      <w:bookmarkStart w:id="1" w:name="_Toc198640754"/>
       <w:r>
         <w:rPr>
           <w:lang w:val="es-CO"/>
@@ -2098,7 +2098,7 @@
       <w:pPr>
         <w:pStyle w:val="Ttulo2"/>
       </w:pPr>
-      <w:bookmarkStart w:id="2" w:name="_Toc195655992"/>
+      <w:bookmarkStart w:id="2" w:name="_Toc198640755"/>
       <w:r>
         <w:t>Concepto y calidad</w:t>
       </w:r>
@@ -2143,16 +2143,10 @@
           <w:noProof/>
         </w:rPr>
         <w:drawing>
-          <wp:inline distT="0" distB="0" distL="0" distR="0" wp14:anchorId="24F037E2" wp14:editId="22D97747">
-            <wp:extent cx="3516022" cy="1971675"/>
-            <wp:effectExtent l="0" t="0" r="8255" b="0"/>
-            <wp:docPr id="297963419" name="Imagen 1">
-              <a:extLst xmlns:a="http://schemas.openxmlformats.org/drawingml/2006/main">
-                <a:ext uri="{C183D7F6-B498-43B3-948B-1728B52AA6E4}">
-                  <adec:decorative xmlns:adec="http://schemas.microsoft.com/office/drawing/2017/decorative" val="1"/>
-                </a:ext>
-              </a:extLst>
-            </wp:docPr>
+          <wp:inline distT="0" distB="0" distL="0" distR="0" wp14:anchorId="1D73D4AF" wp14:editId="48239702">
+            <wp:extent cx="3495675" cy="1961672"/>
+            <wp:effectExtent l="0" t="0" r="0" b="635"/>
+            <wp:docPr id="1587642985" name="Imagen 1"/>
             <wp:cNvGraphicFramePr>
               <a:graphicFrameLocks xmlns:a="http://schemas.openxmlformats.org/drawingml/2006/main" noChangeAspect="1"/>
             </wp:cNvGraphicFramePr>
@@ -2160,13 +2154,7 @@
               <a:graphicData uri="http://schemas.openxmlformats.org/drawingml/2006/picture">
                 <pic:pic xmlns:pic="http://schemas.openxmlformats.org/drawingml/2006/picture">
                   <pic:nvPicPr>
-                    <pic:cNvPr id="297963419" name="Imagen 1">
-                      <a:extLst>
-                        <a:ext uri="{C183D7F6-B498-43B3-948B-1728B52AA6E4}">
-                          <adec:decorative xmlns:adec="http://schemas.microsoft.com/office/drawing/2017/decorative" val="1"/>
-                        </a:ext>
-                      </a:extLst>
-                    </pic:cNvPr>
+                    <pic:cNvPr id="1587642985" name=""/>
                     <pic:cNvPicPr/>
                   </pic:nvPicPr>
                   <pic:blipFill>
@@ -2178,7 +2166,7 @@
                   <pic:spPr>
                     <a:xfrm>
                       <a:off x="0" y="0"/>
-                      <a:ext cx="3516022" cy="1971675"/>
+                      <a:ext cx="3502873" cy="1965711"/>
                     </a:xfrm>
                     <a:prstGeom prst="rect">
                       <a:avLst/>
@@ -2245,7 +2233,21 @@
                 <w:lang w:eastAsia="es-CO"/>
               </w:rPr>
               <w:lastRenderedPageBreak/>
-              <w:t>Síntesis del video: Concepto y calidad</w:t>
+              <w:t xml:space="preserve">Síntesis del video: </w:t>
+            </w:r>
+            <w:r>
+              <w:rPr>
+                <w:b/>
+                <w:lang w:eastAsia="es-CO"/>
+              </w:rPr>
+              <w:t>c</w:t>
+            </w:r>
+            <w:r>
+              <w:rPr>
+                <w:b/>
+                <w:lang w:eastAsia="es-CO"/>
+              </w:rPr>
+              <w:t>oncepto y calidad</w:t>
             </w:r>
           </w:p>
         </w:tc>
@@ -2306,7 +2308,7 @@
       <w:pPr>
         <w:pStyle w:val="Ttulo2"/>
       </w:pPr>
-      <w:bookmarkStart w:id="3" w:name="_Toc195655993"/>
+      <w:bookmarkStart w:id="3" w:name="_Toc198640756"/>
       <w:r>
         <w:t>Deberes, derechos y obligaciones</w:t>
       </w:r>
@@ -2837,7 +2839,14 @@
                 <w:b/>
                 <w:lang w:eastAsia="es-CO"/>
               </w:rPr>
-              <w:t>Deberes, derechos, obligaciones y trámites legales para ejercer el comercio</w:t>
+              <w:t>d</w:t>
+            </w:r>
+            <w:r>
+              <w:rPr>
+                <w:b/>
+                <w:lang w:eastAsia="es-CO"/>
+              </w:rPr>
+              <w:t>eberes, derechos, obligaciones y trámites legales para ejercer el comercio</w:t>
             </w:r>
           </w:p>
         </w:tc>
@@ -2874,7 +2883,7 @@
       <w:pPr>
         <w:pStyle w:val="Ttulo2"/>
       </w:pPr>
-      <w:bookmarkStart w:id="4" w:name="_Toc195655994"/>
+      <w:bookmarkStart w:id="4" w:name="_Toc198640757"/>
       <w:r>
         <w:t>Registro mercantil</w:t>
       </w:r>
@@ -3408,7 +3417,7 @@
       <w:pPr>
         <w:pStyle w:val="Ttulo2"/>
       </w:pPr>
-      <w:bookmarkStart w:id="5" w:name="_Toc195655995"/>
+      <w:bookmarkStart w:id="5" w:name="_Toc198640758"/>
       <w:r>
         <w:t>Cámara de Comercio: actos mercantiles</w:t>
       </w:r>
@@ -3818,7 +3827,7 @@
       <w:pPr>
         <w:pStyle w:val="Ttulo1"/>
       </w:pPr>
-      <w:bookmarkStart w:id="6" w:name="_Toc195655996"/>
+      <w:bookmarkStart w:id="6" w:name="_Toc198640759"/>
       <w:r>
         <w:lastRenderedPageBreak/>
         <w:t>La empresa</w:t>
@@ -3842,7 +3851,7 @@
       <w:pPr>
         <w:pStyle w:val="Ttulo2"/>
       </w:pPr>
-      <w:bookmarkStart w:id="7" w:name="_Toc195655997"/>
+      <w:bookmarkStart w:id="7" w:name="_Toc198640760"/>
       <w:r>
         <w:t>Definición, clasificaciones, naturaleza y estructura de las organizaciones</w:t>
       </w:r>
@@ -4003,7 +4012,14 @@
                 <w:b/>
                 <w:lang w:eastAsia="es-CO"/>
               </w:rPr>
-              <w:t>Definición, clasificaciones, naturaleza y estructura de las organizaciones</w:t>
+              <w:t>d</w:t>
+            </w:r>
+            <w:r>
+              <w:rPr>
+                <w:b/>
+                <w:lang w:eastAsia="es-CO"/>
+              </w:rPr>
+              <w:t>efinición, clasificaciones, naturaleza y estructura de las organizaciones</w:t>
             </w:r>
           </w:p>
         </w:tc>
@@ -5366,7 +5382,7 @@
       <w:pPr>
         <w:pStyle w:val="Ttulo2"/>
       </w:pPr>
-      <w:bookmarkStart w:id="8" w:name="_Toc195655998"/>
+      <w:bookmarkStart w:id="8" w:name="_Toc198640761"/>
       <w:r>
         <w:lastRenderedPageBreak/>
         <w:t>Sociedad: concepto, clasificación, requisitos para constitución y liquidación</w:t>
@@ -5736,7 +5752,13 @@
         <w:rPr>
           <w:lang w:eastAsia="es-CO"/>
         </w:rPr>
-        <w:t>, en favor de un extraño, si los demás asociados no se avienen dentro de los treinta días siguientes a continuar la sociedad con el adquirente, y</w:t>
+        <w:t>, en favor de un extraño, si los demás asociados no se avienen dentro de los treinta días siguientes a continuar la sociedad con el adquirente</w:t>
+      </w:r>
+      <w:r>
+        <w:rPr>
+          <w:lang w:eastAsia="es-CO"/>
+        </w:rPr>
+        <w:t>.</w:t>
       </w:r>
     </w:p>
     <w:p>
@@ -6721,7 +6743,19 @@
         <w:rPr>
           <w:lang w:val="es-419" w:eastAsia="es-CO"/>
         </w:rPr>
-        <w:t>Cuando el 95% o más de las acciones suscritas pertenezcan a un solo socio.</w:t>
+        <w:t>Cuando el 95</w:t>
+      </w:r>
+      <w:r>
+        <w:rPr>
+          <w:lang w:val="es-419" w:eastAsia="es-CO"/>
+        </w:rPr>
+        <w:t xml:space="preserve"> </w:t>
+      </w:r>
+      <w:r>
+        <w:rPr>
+          <w:lang w:val="es-419" w:eastAsia="es-CO"/>
+        </w:rPr>
+        <w:t>% o más de las acciones suscritas pertenezcan a un solo socio.</w:t>
       </w:r>
     </w:p>
     <w:p>
@@ -7025,7 +7059,13 @@
         <w:rPr>
           <w:lang w:val="es-419" w:eastAsia="es-CO"/>
         </w:rPr>
-        <w:t>Por orden de autoridad competente, y</w:t>
+        <w:t>Por orden de autoridad competente</w:t>
+      </w:r>
+      <w:r>
+        <w:rPr>
+          <w:lang w:val="es-419" w:eastAsia="es-CO"/>
+        </w:rPr>
+        <w:t>.</w:t>
       </w:r>
     </w:p>
     <w:p>
@@ -7875,7 +7915,13 @@
           <w:lang w:val="es-419" w:eastAsia="es-CO"/>
         </w:rPr>
         <w:lastRenderedPageBreak/>
-        <w:t>Por decisión de autoridad competente en los casos expresamente previstos en las leyes, y</w:t>
+        <w:t>Por decisión de autoridad competente en los casos expresamente previstos en las leyes</w:t>
+      </w:r>
+      <w:r>
+        <w:rPr>
+          <w:lang w:val="es-419" w:eastAsia="es-CO"/>
+        </w:rPr>
+        <w:t>.</w:t>
       </w:r>
     </w:p>
     <w:p>
@@ -8180,7 +8226,7 @@
       <w:pPr>
         <w:pStyle w:val="Ttulo2"/>
       </w:pPr>
-      <w:bookmarkStart w:id="9" w:name="_Toc195655999"/>
+      <w:bookmarkStart w:id="9" w:name="_Toc198640762"/>
       <w:r>
         <w:t>Normas comerciales, laborales, tributarias y de información financiera para la constitución de la empresa</w:t>
       </w:r>
@@ -8737,23 +8783,7 @@
           <w:rStyle w:val="Extranjerismo"/>
           <w:lang w:val="es-CO" w:eastAsia="es-CO"/>
         </w:rPr>
-        <w:t xml:space="preserve"> </w:t>
-      </w:r>
-      <w:proofErr w:type="spellStart"/>
-      <w:r>
-        <w:rPr>
-          <w:rStyle w:val="Extranjerismo"/>
-          <w:lang w:val="es-CO" w:eastAsia="es-CO"/>
-        </w:rPr>
-        <w:t>Reporting</w:t>
-      </w:r>
-      <w:proofErr w:type="spellEnd"/>
-      <w:r>
-        <w:rPr>
-          <w:rStyle w:val="Extranjerismo"/>
-          <w:lang w:val="es-CO" w:eastAsia="es-CO"/>
-        </w:rPr>
-        <w:t xml:space="preserve"> Standars</w:t>
+        <w:t xml:space="preserve"> Reporting Standars</w:t>
       </w:r>
       <w:r>
         <w:rPr>
@@ -8976,13 +9006,7 @@
         <w:rPr>
           <w:lang w:eastAsia="es-CO"/>
         </w:rPr>
-        <w:t>Decreto 3022 de 2013</w:t>
-      </w:r>
-      <w:r>
-        <w:rPr>
-          <w:lang w:eastAsia="es-CO"/>
-        </w:rPr>
-        <w:t>.</w:t>
+        <w:t>Decreto 3022 de 2013.</w:t>
       </w:r>
     </w:p>
     <w:p>
@@ -9088,13 +9112,7 @@
         <w:rPr>
           <w:lang w:eastAsia="es-CO"/>
         </w:rPr>
-        <w:t>Decreto 2706 de 2012</w:t>
-      </w:r>
-      <w:r>
-        <w:rPr>
-          <w:lang w:eastAsia="es-CO"/>
-        </w:rPr>
-        <w:t>.</w:t>
+        <w:t>Decreto 2706 de 2012.</w:t>
       </w:r>
     </w:p>
     <w:p>
@@ -9168,13 +9186,12 @@
         </w:rPr>
         <w:t>Según el grupo de presentación al cual pertenece la empresa, se realiza el proceso de aplicación de Normas Internacionales de Información Financiera (NIIF). Por tanto, con el fin de lograr apropiación de conocimiento y fortalecer su aprendizaje se sugiere revisar el siguiente enlace:</w:t>
       </w:r>
-    </w:p>
-    <w:p>
-      <w:pPr>
-        <w:rPr>
-          <w:lang w:val="es-419" w:eastAsia="es-CO"/>
-        </w:rPr>
-      </w:pPr>
+      <w:r>
+        <w:rPr>
+          <w:lang w:val="es-419" w:eastAsia="es-CO"/>
+        </w:rPr>
+        <w:t xml:space="preserve"> </w:t>
+      </w:r>
       <w:hyperlink r:id="rId17" w:history="1">
         <w:r>
           <w:rPr>
@@ -9273,7 +9290,7 @@
       <w:pPr>
         <w:pStyle w:val="Ttulo1"/>
       </w:pPr>
-      <w:bookmarkStart w:id="10" w:name="_Toc195656000"/>
+      <w:bookmarkStart w:id="10" w:name="_Toc198640763"/>
       <w:r>
         <w:lastRenderedPageBreak/>
         <w:t>Administración</w:t>
@@ -9747,7 +9764,35 @@
               <w:rPr>
                 <w:lang w:val="en-US"/>
               </w:rPr>
-              <w:t xml:space="preserve"> énfasis al modelo actual.</w:t>
+              <w:t xml:space="preserve"> </w:t>
+            </w:r>
+            <w:proofErr w:type="spellStart"/>
+            <w:r>
+              <w:rPr>
+                <w:lang w:val="en-US"/>
+              </w:rPr>
+              <w:t>énfasis</w:t>
+            </w:r>
+            <w:proofErr w:type="spellEnd"/>
+            <w:r>
+              <w:rPr>
+                <w:lang w:val="en-US"/>
+              </w:rPr>
+              <w:t xml:space="preserve"> al </w:t>
+            </w:r>
+            <w:proofErr w:type="spellStart"/>
+            <w:r>
+              <w:rPr>
+                <w:lang w:val="en-US"/>
+              </w:rPr>
+              <w:t>modelo</w:t>
+            </w:r>
+            <w:proofErr w:type="spellEnd"/>
+            <w:r>
+              <w:rPr>
+                <w:lang w:val="en-US"/>
+              </w:rPr>
+              <w:t xml:space="preserve"> actual.</w:t>
             </w:r>
           </w:p>
         </w:tc>
@@ -9765,7 +9810,13 @@
         <w:t>Benchmarking</w:t>
       </w:r>
       <w:r>
-        <w:t xml:space="preserve">, Calidad total, </w:t>
+        <w:t>, Calidad</w:t>
+      </w:r>
+      <w:r>
+        <w:t xml:space="preserve"> total</w:t>
+      </w:r>
+      <w:r>
+        <w:t xml:space="preserve">, </w:t>
       </w:r>
       <w:proofErr w:type="spellStart"/>
       <w:r>
@@ -9830,7 +9881,7 @@
       <w:pPr>
         <w:pStyle w:val="Ttulo2"/>
       </w:pPr>
-      <w:bookmarkStart w:id="11" w:name="_Toc195656001"/>
+      <w:bookmarkStart w:id="11" w:name="_Toc198640764"/>
       <w:r>
         <w:t>Principios básicos de áreas funcionales, planeación estratégica, organización, dirección y control</w:t>
       </w:r>
@@ -10758,6 +10809,9 @@
       <w:r>
         <w:t>Münch, L. (2015). Administración: proceso administrativo, clave del éxito empresarial. Pearson</w:t>
       </w:r>
+      <w:r>
+        <w:t>.</w:t>
+      </w:r>
     </w:p>
     <w:p>
       <w:pPr>
@@ -10799,7 +10853,7 @@
           <w:lang w:val="es-CO"/>
         </w:rPr>
       </w:pPr>
-      <w:bookmarkStart w:id="12" w:name="_Toc195656002"/>
+      <w:bookmarkStart w:id="12" w:name="_Toc198640765"/>
       <w:r>
         <w:rPr>
           <w:lang w:val="es-CO"/>
@@ -10917,7 +10971,7 @@
           <w:lang w:val="es-CO"/>
         </w:rPr>
       </w:pPr>
-      <w:bookmarkStart w:id="13" w:name="_Toc195656003"/>
+      <w:bookmarkStart w:id="13" w:name="_Toc198640766"/>
       <w:r>
         <w:rPr>
           <w:lang w:val="es-CO"/>
@@ -11284,7 +11338,7 @@
               <w:rPr>
                 <w:lang w:val="es-CO"/>
               </w:rPr>
-              <w:t>Cámara de Comercio: actos mercantiles</w:t>
+              <w:t>Definición, clasificaciones, naturaleza y estructura de las organizaciones</w:t>
             </w:r>
           </w:p>
         </w:tc>
@@ -11303,7 +11357,7 @@
               <w:rPr>
                 <w:lang w:val="es-CO"/>
               </w:rPr>
-              <w:t>Presidencia de la República de Colombia. (2020, diciembre 23). Decreto 1754 de 2020: Por el cual se modifica el nombre de la Cámara de Comercio de Barrancabermeja, en cumplimiento del Decreto 1252 de 1990. Diario Oficial No. 51.540.</w:t>
+              <w:t>Ministerio de Comercio, Industria y Turismo. (2019, diciembre 5). Resolución 2225 de 2019: Por la cual se adopta la Clasificación Uniforme para las Actividades Económicas – CIIU Rev. 4 A.C. adaptada para Colombia.</w:t>
             </w:r>
           </w:p>
         </w:tc>
@@ -11317,10 +11371,7 @@
               <w:jc w:val="center"/>
             </w:pPr>
             <w:r>
-              <w:t xml:space="preserve">Página </w:t>
-            </w:r>
-            <w:r>
-              <w:t>web</w:t>
+              <w:t>Página web</w:t>
             </w:r>
           </w:p>
         </w:tc>
@@ -11337,7 +11388,7 @@
                 <w:rPr>
                   <w:rStyle w:val="Hipervnculo"/>
                 </w:rPr>
-                <w:t>https://www.funcionpublica.gov.co/eva/gestornormativo/norma.php?i=147524</w:t>
+                <w:t>https://www.mincit.gov.co/getattachment/7e05bcde-66df-49a2-b6d2-a160f585cf54/Resolucion-2225-del-05-de-diciembre-de-2019-por-la.aspx</w:t>
               </w:r>
             </w:hyperlink>
           </w:p>
@@ -11363,7 +11414,7 @@
                 <w:lang w:val="es-CO"/>
               </w:rPr>
               <w:lastRenderedPageBreak/>
-              <w:t>Definición, clasificaciones, naturaleza y estructura de las organizaciones</w:t>
+              <w:t>Normas comerciales, laborales, tributarias y de información financiera para la constitución de la empresa</w:t>
             </w:r>
           </w:p>
         </w:tc>
@@ -11382,7 +11433,7 @@
               <w:rPr>
                 <w:lang w:val="es-CO"/>
               </w:rPr>
-              <w:t>Ministerio de Comercio, Industria y Turismo. (2019, diciembre 5). Resolución 2225 de 2019: Por la cual se adopta la Clasificación Uniforme para las Actividades Económicas – CIIU Rev. 4 A.C. adaptada para Colombia.</w:t>
+              <w:t>Ministerio de Comercio, Industria y Turismo. (2019, junio 5). Decreto 957 de 2019: Por el cual se adiciona el capítulo 13 al título 1 de la parte 2 del libro 2 del Decreto 1074 de 2015, Decreto Único Reglamentario del Sector Comercio, Industria y Turismo, relacionado con la clasificación de las micro, pequeñas y medianas empresas – MIPYMES. Diario Oficial No. 50.963.</w:t>
             </w:r>
           </w:p>
         </w:tc>
@@ -11413,78 +11464,6 @@
                 <w:rPr>
                   <w:rStyle w:val="Hipervnculo"/>
                 </w:rPr>
-                <w:t>https://www.mincit.gov.co/getattachment/7e05bcde-66df-49a2-b6d2-a160f585cf54/Resolucion-2225-del-05-de-diciembre-de-2019-por-la.aspx</w:t>
-              </w:r>
-            </w:hyperlink>
-          </w:p>
-        </w:tc>
-      </w:tr>
-      <w:tr>
-        <w:tc>
-          <w:tcPr>
-            <w:tcW w:w="1980" w:type="dxa"/>
-          </w:tcPr>
-          <w:p>
-            <w:pPr>
-              <w:pStyle w:val="TextoTablas"/>
-              <w:rPr>
-                <w:lang w:val="es-CO"/>
-              </w:rPr>
-            </w:pPr>
-            <w:r>
-              <w:rPr>
-                <w:lang w:val="es-CO"/>
-              </w:rPr>
-              <w:t>Normas comerciales, laborales, tributarias y de información financiera para la constitución de la empresa</w:t>
-            </w:r>
-          </w:p>
-        </w:tc>
-        <w:tc>
-          <w:tcPr>
-            <w:tcW w:w="2835" w:type="dxa"/>
-          </w:tcPr>
-          <w:p>
-            <w:pPr>
-              <w:pStyle w:val="TextoTablas"/>
-              <w:rPr>
-                <w:lang w:val="es-CO"/>
-              </w:rPr>
-            </w:pPr>
-            <w:r>
-              <w:rPr>
-                <w:lang w:val="es-CO"/>
-              </w:rPr>
-              <w:t>Ministerio de Comercio, Industria y Turismo. (2019, junio 5). Decreto 957 de 2019: Por el cual se adiciona el capítulo 13 al título 1 de la parte 2 del libro 2 del Decreto 1074 de 2015, Decreto Único Reglamentario del Sector Comercio, Industria y Turismo, relacionado con la clasificación de las micro, pequeñas y medianas empresas – MIPYMES. Diario Oficial No. 50.963.</w:t>
-            </w:r>
-          </w:p>
-        </w:tc>
-        <w:tc>
-          <w:tcPr>
-            <w:tcW w:w="2268" w:type="dxa"/>
-          </w:tcPr>
-          <w:p>
-            <w:pPr>
-              <w:pStyle w:val="TextoTablas"/>
-              <w:jc w:val="center"/>
-            </w:pPr>
-            <w:r>
-              <w:t>Página web</w:t>
-            </w:r>
-          </w:p>
-        </w:tc>
-        <w:tc>
-          <w:tcPr>
-            <w:tcW w:w="2879" w:type="dxa"/>
-          </w:tcPr>
-          <w:p>
-            <w:pPr>
-              <w:pStyle w:val="TextoTablas"/>
-            </w:pPr>
-            <w:hyperlink r:id="rId29" w:history="1">
-              <w:r>
-                <w:rPr>
-                  <w:rStyle w:val="Hipervnculo"/>
-                </w:rPr>
                 <w:t>https://www.funcionpublica.gov.co/eva/gestornormativo/norma.php?i=94550</w:t>
               </w:r>
             </w:hyperlink>
@@ -11506,7 +11485,7 @@
           <w:lang w:val="es-CO"/>
         </w:rPr>
       </w:pPr>
-      <w:bookmarkStart w:id="14" w:name="_Toc195656004"/>
+      <w:bookmarkStart w:id="14" w:name="_Toc198640767"/>
       <w:r>
         <w:rPr>
           <w:lang w:val="es-CO"/>
@@ -11649,7 +11628,7 @@
         <w:t>Registro Único Tributario (RUT)</w:t>
       </w:r>
       <w:r>
-        <w:t>: es el documento que se tramita ente la Dirección de Impuestos y Aduanas Nacionales (DIAN), el cual relaciona la clasificación y responsabilidades del contribuyente.</w:t>
+        <w:t>: es el documento que se tramita en la Dirección de Impuestos y Aduanas Nacionales (DIAN), el cual relaciona la clasificación y responsabilidades del contribuyente.</w:t>
       </w:r>
     </w:p>
     <w:p>
@@ -11694,7 +11673,7 @@
           <w:lang w:val="es-CO"/>
         </w:rPr>
       </w:pPr>
-      <w:bookmarkStart w:id="15" w:name="_Toc195656005"/>
+      <w:bookmarkStart w:id="15" w:name="_Toc198640768"/>
       <w:r>
         <w:rPr>
           <w:lang w:val="es-CO"/>
@@ -11721,7 +11700,7 @@
       </w:r>
     </w:p>
     <w:p>
-      <w:hyperlink r:id="rId30" w:history="1">
+      <w:hyperlink r:id="rId29" w:history="1">
         <w:r>
           <w:rPr>
             <w:rStyle w:val="Hipervnculo"/>
@@ -11736,7 +11715,7 @@
       </w:r>
     </w:p>
     <w:p>
-      <w:hyperlink r:id="rId31" w:history="1">
+      <w:hyperlink r:id="rId30" w:history="1">
         <w:r>
           <w:rPr>
             <w:rStyle w:val="Hipervnculo"/>
@@ -11751,12 +11730,12 @@
       </w:r>
     </w:p>
     <w:p>
-      <w:hyperlink r:id="rId32" w:history="1">
+      <w:hyperlink r:id="rId31" w:history="1">
         <w:r>
           <w:rPr>
             <w:rStyle w:val="Hipervnculo"/>
           </w:rPr>
-          <w:t>http://www.ctcp.gov.co/normatividad/normas-locales</w:t>
+          <w:t>http://www.ctcp.gov.co/</w:t>
         </w:r>
       </w:hyperlink>
     </w:p>
@@ -11771,7 +11750,7 @@
       </w:r>
     </w:p>
     <w:p>
-      <w:hyperlink r:id="rId33" w:history="1">
+      <w:hyperlink r:id="rId32" w:history="1">
         <w:r>
           <w:rPr>
             <w:rStyle w:val="Hipervnculo"/>
@@ -11787,11 +11766,17 @@
     </w:p>
     <w:p>
       <w:r>
-        <w:t>Instituto nacional de contadores públicos (2020, noviembre 6).</w:t>
-      </w:r>
-    </w:p>
-    <w:p>
-      <w:hyperlink r:id="rId34" w:history="1">
+        <w:t xml:space="preserve">Instituto nacional de contadores públicos </w:t>
+      </w:r>
+      <w:r>
+        <w:t xml:space="preserve">INCP </w:t>
+      </w:r>
+      <w:r>
+        <w:t>(2020, noviembre 6).</w:t>
+      </w:r>
+    </w:p>
+    <w:p>
+      <w:hyperlink r:id="rId33" w:history="1">
         <w:r>
           <w:rPr>
             <w:rStyle w:val="Hipervnculo"/>
@@ -11806,7 +11791,7 @@
       </w:r>
     </w:p>
     <w:p>
-      <w:hyperlink r:id="rId35" w:history="1">
+      <w:hyperlink r:id="rId34" w:history="1">
         <w:r>
           <w:rPr>
             <w:rStyle w:val="Hipervnculo"/>
@@ -11825,7 +11810,7 @@
       </w:r>
     </w:p>
     <w:p>
-      <w:hyperlink r:id="rId36" w:history="1">
+      <w:hyperlink r:id="rId35" w:history="1">
         <w:r>
           <w:rPr>
             <w:rStyle w:val="Hipervnculo"/>
@@ -11855,7 +11840,7 @@
       </w:r>
     </w:p>
     <w:p>
-      <w:hyperlink r:id="rId37" w:history="1">
+      <w:hyperlink r:id="rId36" w:history="1">
         <w:r>
           <w:rPr>
             <w:rStyle w:val="Hipervnculo"/>
@@ -11866,11 +11851,17 @@
     </w:p>
     <w:p>
       <w:r>
-        <w:t>Secretaría del Senado (2020, noviembre 6). Ley 223 de 1995.</w:t>
-      </w:r>
-    </w:p>
-    <w:p>
-      <w:hyperlink r:id="rId38" w:history="1">
+        <w:t>Secretaría del Senado (2020, noviembre 6). Ley 22</w:t>
+      </w:r>
+      <w:r>
+        <w:t>2</w:t>
+      </w:r>
+      <w:r>
+        <w:t xml:space="preserve"> de 1995.</w:t>
+      </w:r>
+    </w:p>
+    <w:p>
+      <w:hyperlink r:id="rId37" w:history="1">
         <w:r>
           <w:rPr>
             <w:rStyle w:val="Hipervnculo"/>
@@ -11888,7 +11879,7 @@
       </w:r>
     </w:p>
     <w:p>
-      <w:hyperlink r:id="rId39" w:history="1">
+      <w:hyperlink r:id="rId38" w:history="1">
         <w:r>
           <w:rPr>
             <w:rStyle w:val="Hipervnculo"/>
@@ -11903,7 +11894,7 @@
       </w:r>
     </w:p>
     <w:p>
-      <w:hyperlink r:id="rId40" w:history="1">
+      <w:hyperlink r:id="rId39" w:history="1">
         <w:r>
           <w:rPr>
             <w:rStyle w:val="Hipervnculo"/>
@@ -11924,7 +11915,7 @@
       </w:r>
     </w:p>
     <w:p>
-      <w:hyperlink r:id="rId41" w:history="1">
+      <w:hyperlink r:id="rId40" w:history="1">
         <w:r>
           <w:rPr>
             <w:rStyle w:val="Hipervnculo"/>
@@ -11939,7 +11930,7 @@
       </w:r>
     </w:p>
     <w:p>
-      <w:hyperlink r:id="rId42" w:history="1">
+      <w:hyperlink r:id="rId41" w:history="1">
         <w:r>
           <w:rPr>
             <w:rStyle w:val="Hipervnculo"/>
@@ -11965,7 +11956,7 @@
           <w:lang w:val="es-CO"/>
         </w:rPr>
       </w:pPr>
-      <w:bookmarkStart w:id="16" w:name="_Toc195656006"/>
+      <w:bookmarkStart w:id="16" w:name="_Toc198640769"/>
       <w:r>
         <w:rPr>
           <w:lang w:val="es-CO"/>
@@ -12046,7 +12037,19 @@
               <w:rPr>
                 <w:lang w:eastAsia="es-CO"/>
               </w:rPr>
-              <w:t>Regional y Centro de Formación</w:t>
+              <w:t>Centro de Formación</w:t>
+            </w:r>
+            <w:r>
+              <w:rPr>
+                <w:lang w:eastAsia="es-CO"/>
+              </w:rPr>
+              <w:t xml:space="preserve"> y </w:t>
+            </w:r>
+            <w:r>
+              <w:rPr>
+                <w:lang w:eastAsia="es-CO"/>
+              </w:rPr>
+              <w:t>Regional</w:t>
             </w:r>
           </w:p>
         </w:tc>
@@ -12247,19 +12250,19 @@
               <w:rPr>
                 <w:lang w:val="es-CO"/>
               </w:rPr>
-              <w:t xml:space="preserve">Regional Distrito Capital </w:t>
+              <w:t>Centro de Diseño y Metrología</w:t>
             </w:r>
             <w:r>
               <w:rPr>
                 <w:lang w:val="es-CO"/>
               </w:rPr>
-              <w:t xml:space="preserve">- </w:t>
+              <w:t xml:space="preserve"> - </w:t>
             </w:r>
             <w:r>
               <w:rPr>
                 <w:lang w:val="es-CO"/>
               </w:rPr>
-              <w:t>Centro de Diseño y Metrología</w:t>
+              <w:t>Regional Distrito Capital</w:t>
             </w:r>
           </w:p>
         </w:tc>
@@ -12324,19 +12327,19 @@
               <w:rPr>
                 <w:lang w:val="es-CO"/>
               </w:rPr>
-              <w:t xml:space="preserve">Regional Distrito Capital </w:t>
+              <w:t>Centro para la Industria de la Comunicación Gráfica</w:t>
             </w:r>
             <w:r>
               <w:rPr>
                 <w:lang w:val="es-CO"/>
               </w:rPr>
-              <w:t xml:space="preserve">- </w:t>
+              <w:t xml:space="preserve"> - </w:t>
             </w:r>
             <w:r>
               <w:rPr>
                 <w:lang w:val="es-CO"/>
               </w:rPr>
-              <w:t>Centro para la Industria de la Comunicación Gráfica</w:t>
+              <w:t>Regional Distrito Capital</w:t>
             </w:r>
           </w:p>
         </w:tc>
@@ -12404,7 +12407,19 @@
               <w:rPr>
                 <w:lang w:val="es-CO"/>
               </w:rPr>
-              <w:t>Regional Huila - Centro Agroempresarial y Desarrollo Pecuario</w:t>
+              <w:t>Centro Agroempresarial y Desarrollo Pecuario</w:t>
+            </w:r>
+            <w:r>
+              <w:rPr>
+                <w:lang w:val="es-CO"/>
+              </w:rPr>
+              <w:t xml:space="preserve"> - </w:t>
+            </w:r>
+            <w:r>
+              <w:rPr>
+                <w:lang w:val="es-CO"/>
+              </w:rPr>
+              <w:t>Regional Huila</w:t>
             </w:r>
           </w:p>
         </w:tc>
@@ -12492,7 +12507,19 @@
               <w:rPr>
                 <w:lang w:val="es-CO"/>
               </w:rPr>
-              <w:t>Regional Huila - Centro Agroempresarial y Desarrollo Pecuario</w:t>
+              <w:t>Centro Agroempresarial y Desarrollo Pecuario</w:t>
+            </w:r>
+            <w:r>
+              <w:rPr>
+                <w:lang w:val="es-CO"/>
+              </w:rPr>
+              <w:t xml:space="preserve"> - </w:t>
+            </w:r>
+            <w:r>
+              <w:rPr>
+                <w:lang w:val="es-CO"/>
+              </w:rPr>
+              <w:t>Regional Huila</w:t>
             </w:r>
           </w:p>
         </w:tc>
@@ -12548,19 +12575,25 @@
               <w:rPr>
                 <w:lang w:val="es-CO"/>
               </w:rPr>
+              <w:t>Centro Industrial del Diseño y la Manufactura</w:t>
+            </w:r>
+            <w:r>
+              <w:rPr>
+                <w:lang w:val="es-CO"/>
+              </w:rPr>
+              <w:t xml:space="preserve"> - </w:t>
+            </w:r>
+            <w:r>
+              <w:rPr>
+                <w:lang w:val="es-CO"/>
+              </w:rPr>
               <w:t>Regional Santande</w:t>
             </w:r>
             <w:r>
               <w:rPr>
                 <w:lang w:val="es-CO"/>
               </w:rPr>
-              <w:t xml:space="preserve">r - </w:t>
-            </w:r>
-            <w:r>
-              <w:rPr>
-                <w:lang w:val="es-CO"/>
-              </w:rPr>
-              <w:t>Centro Industrial del Diseño y la Manufactura</w:t>
+              <w:t>r</w:t>
             </w:r>
           </w:p>
         </w:tc>
@@ -12613,19 +12646,25 @@
               <w:rPr>
                 <w:lang w:val="es-CO"/>
               </w:rPr>
+              <w:t>Centro Industrial del Diseño y la Manufactura</w:t>
+            </w:r>
+            <w:r>
+              <w:rPr>
+                <w:lang w:val="es-CO"/>
+              </w:rPr>
+              <w:t xml:space="preserve"> - </w:t>
+            </w:r>
+            <w:r>
+              <w:rPr>
+                <w:lang w:val="es-CO"/>
+              </w:rPr>
               <w:t>Regional Santande</w:t>
             </w:r>
             <w:r>
               <w:rPr>
                 <w:lang w:val="es-CO"/>
               </w:rPr>
-              <w:t xml:space="preserve">r - </w:t>
-            </w:r>
-            <w:r>
-              <w:rPr>
-                <w:lang w:val="es-CO"/>
-              </w:rPr>
-              <w:t>Centro Industrial del Diseño y la Manufactura</w:t>
+              <w:t>r</w:t>
             </w:r>
           </w:p>
         </w:tc>
@@ -12643,8 +12682,13 @@
               <w:pStyle w:val="TextoTablas"/>
             </w:pPr>
             <w:r>
-              <w:t>Gilberto Junior Rodríguez Rodríguez</w:t>
-            </w:r>
+              <w:t xml:space="preserve">Gilberto Junior Rodríguez </w:t>
+            </w:r>
+            <w:proofErr w:type="spellStart"/>
+            <w:r>
+              <w:t>Rodríguez</w:t>
+            </w:r>
+            <w:proofErr w:type="spellEnd"/>
           </w:p>
         </w:tc>
         <w:tc>
@@ -12681,19 +12725,25 @@
               <w:rPr>
                 <w:lang w:val="es-CO"/>
               </w:rPr>
+              <w:t>Centro Industrial del Diseño y la Manufactura</w:t>
+            </w:r>
+            <w:r>
+              <w:rPr>
+                <w:lang w:val="es-CO"/>
+              </w:rPr>
+              <w:t xml:space="preserve"> - </w:t>
+            </w:r>
+            <w:r>
+              <w:rPr>
+                <w:lang w:val="es-CO"/>
+              </w:rPr>
               <w:t>Regional Santande</w:t>
             </w:r>
             <w:r>
               <w:rPr>
                 <w:lang w:val="es-CO"/>
               </w:rPr>
-              <w:t xml:space="preserve">r - </w:t>
-            </w:r>
-            <w:r>
-              <w:rPr>
-                <w:lang w:val="es-CO"/>
-              </w:rPr>
-              <w:t>Centro Industrial del Diseño y la Manufactura</w:t>
+              <w:t>r</w:t>
             </w:r>
           </w:p>
         </w:tc>
@@ -12746,19 +12796,25 @@
               <w:rPr>
                 <w:lang w:val="es-CO"/>
               </w:rPr>
+              <w:t>Centro Industrial del Diseño y la Manufactura</w:t>
+            </w:r>
+            <w:r>
+              <w:rPr>
+                <w:lang w:val="es-CO"/>
+              </w:rPr>
+              <w:t xml:space="preserve"> - </w:t>
+            </w:r>
+            <w:r>
+              <w:rPr>
+                <w:lang w:val="es-CO"/>
+              </w:rPr>
               <w:t>Regional Santande</w:t>
             </w:r>
             <w:r>
               <w:rPr>
                 <w:lang w:val="es-CO"/>
               </w:rPr>
-              <w:t xml:space="preserve">r - </w:t>
-            </w:r>
-            <w:r>
-              <w:rPr>
-                <w:lang w:val="es-CO"/>
-              </w:rPr>
-              <w:t>Centro Industrial del Diseño y la Manufactura</w:t>
+              <w:t>r</w:t>
             </w:r>
           </w:p>
         </w:tc>
@@ -12814,19 +12870,25 @@
               <w:rPr>
                 <w:lang w:val="es-CO"/>
               </w:rPr>
+              <w:t>Centro Industrial del Diseño y la Manufactura</w:t>
+            </w:r>
+            <w:r>
+              <w:rPr>
+                <w:lang w:val="es-CO"/>
+              </w:rPr>
+              <w:t xml:space="preserve"> - </w:t>
+            </w:r>
+            <w:r>
+              <w:rPr>
+                <w:lang w:val="es-CO"/>
+              </w:rPr>
               <w:t>Regional Santande</w:t>
             </w:r>
             <w:r>
               <w:rPr>
                 <w:lang w:val="es-CO"/>
               </w:rPr>
-              <w:t xml:space="preserve">r - </w:t>
-            </w:r>
-            <w:r>
-              <w:rPr>
-                <w:lang w:val="es-CO"/>
-              </w:rPr>
-              <w:t>Centro Industrial del Diseño y la Manufactura</w:t>
+              <w:t>r</w:t>
             </w:r>
           </w:p>
         </w:tc>
@@ -12897,19 +12959,25 @@
               <w:rPr>
                 <w:lang w:val="es-CO"/>
               </w:rPr>
+              <w:t>Centro Industrial del Diseño y la Manufactura</w:t>
+            </w:r>
+            <w:r>
+              <w:rPr>
+                <w:lang w:val="es-CO"/>
+              </w:rPr>
+              <w:t xml:space="preserve"> - </w:t>
+            </w:r>
+            <w:r>
+              <w:rPr>
+                <w:lang w:val="es-CO"/>
+              </w:rPr>
               <w:t>Regional Santande</w:t>
             </w:r>
             <w:r>
               <w:rPr>
                 <w:lang w:val="es-CO"/>
               </w:rPr>
-              <w:t xml:space="preserve">r - </w:t>
-            </w:r>
-            <w:r>
-              <w:rPr>
-                <w:lang w:val="es-CO"/>
-              </w:rPr>
-              <w:t>Centro Industrial del Diseño y la Manufactura</w:t>
+              <w:t>r</w:t>
             </w:r>
           </w:p>
         </w:tc>
@@ -12984,19 +13052,25 @@
               <w:rPr>
                 <w:lang w:val="es-CO"/>
               </w:rPr>
+              <w:t>Centro Industrial del Diseño y la Manufactura</w:t>
+            </w:r>
+            <w:r>
+              <w:rPr>
+                <w:lang w:val="es-CO"/>
+              </w:rPr>
+              <w:t xml:space="preserve"> - </w:t>
+            </w:r>
+            <w:r>
+              <w:rPr>
+                <w:lang w:val="es-CO"/>
+              </w:rPr>
               <w:t>Regional Santande</w:t>
             </w:r>
             <w:r>
               <w:rPr>
                 <w:lang w:val="es-CO"/>
               </w:rPr>
-              <w:t xml:space="preserve">r - </w:t>
-            </w:r>
-            <w:r>
-              <w:rPr>
-                <w:lang w:val="es-CO"/>
-              </w:rPr>
-              <w:t>Centro Industrial del Diseño y la Manufactura</w:t>
+              <w:t>r</w:t>
             </w:r>
           </w:p>
         </w:tc>
@@ -13067,19 +13141,19 @@
               <w:rPr>
                 <w:lang w:val="es-CO"/>
               </w:rPr>
+              <w:t>Centro de Comercio y Servicios</w:t>
+            </w:r>
+            <w:r>
+              <w:rPr>
+                <w:lang w:val="es-CO"/>
+              </w:rPr>
+              <w:t xml:space="preserve"> - </w:t>
+            </w:r>
+            <w:r>
+              <w:rPr>
+                <w:lang w:val="es-CO"/>
+              </w:rPr>
               <w:t>Regional Tolima</w:t>
-            </w:r>
-            <w:r>
-              <w:rPr>
-                <w:lang w:val="es-CO"/>
-              </w:rPr>
-              <w:t xml:space="preserve"> - </w:t>
-            </w:r>
-            <w:r>
-              <w:rPr>
-                <w:lang w:val="es-CO"/>
-              </w:rPr>
-              <w:t>Centro de Comercio y Servicios</w:t>
             </w:r>
           </w:p>
         </w:tc>
@@ -13147,7 +13221,19 @@
               <w:rPr>
                 <w:lang w:val="es-CO"/>
               </w:rPr>
-              <w:t>Regional Huila - Centro Agroempresarial y Desarrollo Pecuario</w:t>
+              <w:t>Centro Agroempresarial y Desarrollo Pecuario</w:t>
+            </w:r>
+            <w:r>
+              <w:rPr>
+                <w:lang w:val="es-CO"/>
+              </w:rPr>
+              <w:t xml:space="preserve"> - </w:t>
+            </w:r>
+            <w:r>
+              <w:rPr>
+                <w:lang w:val="es-CO"/>
+              </w:rPr>
+              <w:t>Regional Huila</w:t>
             </w:r>
           </w:p>
         </w:tc>
@@ -13212,7 +13298,19 @@
               <w:rPr>
                 <w:lang w:val="es-CO"/>
               </w:rPr>
-              <w:t>Regional Huila - Centro Agroempresarial y Desarrollo Pecuario</w:t>
+              <w:t>Centro Agroempresarial y Desarrollo Pecuario</w:t>
+            </w:r>
+            <w:r>
+              <w:rPr>
+                <w:lang w:val="es-CO"/>
+              </w:rPr>
+              <w:t xml:space="preserve"> - </w:t>
+            </w:r>
+            <w:r>
+              <w:rPr>
+                <w:lang w:val="es-CO"/>
+              </w:rPr>
+              <w:t>Regional Huila</w:t>
             </w:r>
           </w:p>
         </w:tc>
@@ -13280,7 +13378,19 @@
               <w:rPr>
                 <w:lang w:val="es-CO"/>
               </w:rPr>
-              <w:t>Regional Huila - Centro Agroempresarial y Desarrollo Pecuario</w:t>
+              <w:t>Centro Agroempresarial y Desarrollo Pecuario</w:t>
+            </w:r>
+            <w:r>
+              <w:rPr>
+                <w:lang w:val="es-CO"/>
+              </w:rPr>
+              <w:t xml:space="preserve"> - </w:t>
+            </w:r>
+            <w:r>
+              <w:rPr>
+                <w:lang w:val="es-CO"/>
+              </w:rPr>
+              <w:t>Regional Huila</w:t>
             </w:r>
           </w:p>
         </w:tc>
@@ -13345,19 +13455,19 @@
               <w:rPr>
                 <w:lang w:val="es-CO"/>
               </w:rPr>
-              <w:t xml:space="preserve">Regional Huila </w:t>
+              <w:t>Centro Agroempresarial y Desarrollo Pecuario</w:t>
             </w:r>
             <w:r>
               <w:rPr>
                 <w:lang w:val="es-CO"/>
               </w:rPr>
-              <w:t xml:space="preserve">- </w:t>
+              <w:t xml:space="preserve"> - </w:t>
             </w:r>
             <w:r>
               <w:rPr>
                 <w:lang w:val="es-CO"/>
               </w:rPr>
-              <w:t>Centro Agroempresarial y Desarrollo Pecuario</w:t>
+              <w:t>Regional Huila</w:t>
             </w:r>
           </w:p>
         </w:tc>
@@ -13425,19 +13535,19 @@
               <w:rPr>
                 <w:lang w:val="es-CO"/>
               </w:rPr>
-              <w:t xml:space="preserve">Regional Huila </w:t>
+              <w:t>Centro Agroempresarial y Desarrollo Pecuario</w:t>
             </w:r>
             <w:r>
               <w:rPr>
                 <w:lang w:val="es-CO"/>
               </w:rPr>
-              <w:t xml:space="preserve">- </w:t>
+              <w:t xml:space="preserve"> - </w:t>
             </w:r>
             <w:r>
               <w:rPr>
                 <w:lang w:val="es-CO"/>
               </w:rPr>
-              <w:t>Centro Agroempresarial y Desarrollo Pecuario</w:t>
+              <w:t>Regional Huila</w:t>
             </w:r>
           </w:p>
         </w:tc>
@@ -13451,8 +13561,8 @@
       </w:pPr>
     </w:p>
     <w:sectPr>
-      <w:headerReference w:type="default" r:id="rId43"/>
-      <w:footerReference w:type="default" r:id="rId44"/>
+      <w:headerReference w:type="default" r:id="rId42"/>
+      <w:footerReference w:type="default" r:id="rId43"/>
       <w:pgSz w:w="12240" w:h="15840"/>
       <w:pgMar w:top="1701" w:right="1134" w:bottom="1134" w:left="1134" w:header="709" w:footer="737" w:gutter="0"/>
       <w:pgNumType w:start="1"/>
@@ -22178,6 +22288,7 @@
   <w:style w:type="character" w:default="1" w:styleId="Fuentedeprrafopredeter">
     <w:name w:val="Default Paragraph Font"/>
     <w:uiPriority w:val="1"/>
+    <w:semiHidden/>
     <w:unhideWhenUsed/>
   </w:style>
   <w:style w:type="table" w:default="1" w:styleId="Tablanormal">
@@ -23613,13 +23724,13 @@
 </file>
 
 <file path=customXml/itemProps2.xml><?xml version="1.0" encoding="utf-8"?>
-<ds:datastoreItem xmlns:ds="http://schemas.openxmlformats.org/officeDocument/2006/customXml" ds:itemID="{81BCC914-000F-42A0-BEC1-F9A7D12C7C2E}"/>
+<ds:datastoreItem xmlns:ds="http://schemas.openxmlformats.org/officeDocument/2006/customXml" ds:itemID="{DDA966A0-92AD-404D-B4BD-8A5D3DCB6A1F}"/>
 </file>
 
 <file path=customXml/itemProps3.xml><?xml version="1.0" encoding="utf-8"?>
-<ds:datastoreItem xmlns:ds="http://schemas.openxmlformats.org/officeDocument/2006/customXml" ds:itemID="{50B7CB35-3980-49C9-B268-9BCF3802C676}"/>
+<ds:datastoreItem xmlns:ds="http://schemas.openxmlformats.org/officeDocument/2006/customXml" ds:itemID="{00332773-1E46-46CC-AF77-9A2EA5F9F58B}"/>
 </file>
 
 <file path=customXml/itemProps4.xml><?xml version="1.0" encoding="utf-8"?>
-<ds:datastoreItem xmlns:ds="http://schemas.openxmlformats.org/officeDocument/2006/customXml" ds:itemID="{70F79761-F6FF-40A1-8A19-B5A8F5B923D7}"/>
+<ds:datastoreItem xmlns:ds="http://schemas.openxmlformats.org/officeDocument/2006/customXml" ds:itemID="{CA186570-6B7E-404A-AEEF-5A3633F8A747}"/>
 </file>